--- a/Documentación/Bitacoras/Bitácora-03-GRUPO-D.docx
+++ b/Documentación/Bitacoras/Bitácora-03-GRUPO-D.docx
@@ -397,7 +397,13 @@
         <w:rPr>
           <w:rFonts w:ascii="Times New Roman" w:hAnsi="Times New Roman" w:cs="Times New Roman"/>
         </w:rPr>
-        <w:t>Asignación de partes de la pagina</w:t>
+        <w:t xml:space="preserve">Asignación de </w:t>
+      </w:r>
+      <w:r>
+        <w:rPr>
+          <w:rFonts w:ascii="Times New Roman" w:hAnsi="Times New Roman" w:cs="Times New Roman"/>
+        </w:rPr>
+        <w:t>módulos</w:t>
       </w:r>
     </w:p>
     <w:p>
@@ -427,7 +433,19 @@
         <w:rPr>
           <w:rFonts w:ascii="Times New Roman" w:hAnsi="Times New Roman" w:cs="Times New Roman"/>
         </w:rPr>
-        <w:t>la lógica en varios archivos JavaScript en funciones específicas.</w:t>
+        <w:t xml:space="preserve">la lógica </w:t>
+      </w:r>
+      <w:r>
+        <w:rPr>
+          <w:rFonts w:ascii="Times New Roman" w:hAnsi="Times New Roman" w:cs="Times New Roman"/>
+        </w:rPr>
+        <w:t>del proyecto en el patrón de diseño MVC</w:t>
+      </w:r>
+      <w:r>
+        <w:rPr>
+          <w:rFonts w:ascii="Times New Roman" w:hAnsi="Times New Roman" w:cs="Times New Roman"/>
+        </w:rPr>
+        <w:t>.</w:t>
       </w:r>
     </w:p>
     <w:p>
@@ -885,7 +903,13 @@
               <w:rPr>
                 <w:rFonts w:ascii="Times New Roman" w:hAnsi="Times New Roman" w:cs="Times New Roman"/>
               </w:rPr>
-              <w:t xml:space="preserve"> de funcionalidad offline</w:t>
+              <w:t xml:space="preserve"> de funcionalidad</w:t>
+            </w:r>
+            <w:r>
+              <w:rPr>
+                <w:rFonts w:ascii="Times New Roman" w:hAnsi="Times New Roman" w:cs="Times New Roman"/>
+              </w:rPr>
+              <w:t xml:space="preserve"> app</w:t>
             </w:r>
             <w:r>
               <w:rPr>
@@ -904,7 +928,7 @@
               <w:rPr>
                 <w:rFonts w:ascii="Times New Roman" w:hAnsi="Times New Roman" w:cs="Times New Roman"/>
               </w:rPr>
-              <w:t>PWA.html, Manifest.json</w:t>
+              <w:t>Manifest.json</w:t>
             </w:r>
           </w:p>
         </w:tc>
@@ -922,7 +946,7 @@
               <w:rPr>
                 <w:rFonts w:ascii="Times New Roman" w:hAnsi="Times New Roman" w:cs="Times New Roman"/>
               </w:rPr>
-              <w:t>25</w:t>
+              <w:t>100</w:t>
             </w:r>
             <w:r>
               <w:rPr>
